--- a/13_DECLARACAO_HIPOSSUFICIENCIA_PF_TESTE.docx
+++ b/13_DECLARACAO_HIPOSSUFICIENCIA_PF_TESTE.docx
@@ -332,6 +332,22 @@
           <w:szCs w:val="24"/>
         </w:rPr>
         <w:t xml:space="preserve"> </w:t>
+      </w:r>
+      <w:r>
+        <w:rPr>
+          <w:rFonts w:ascii="Garamond" w:hAnsi="Garamond"/>
+          <w:sz w:val="24"/>
+          <w:szCs w:val="24"/>
+        </w:rPr>
+        <w:t xml:space="preserve">cep: </w:t>
+      </w:r>
+      <w:r>
+        <w:rPr>
+          <w:rFonts w:ascii="Garamond" w:hAnsi="Garamond"/>
+          <w:sz w:val="24"/>
+          <w:szCs w:val="24"/>
+        </w:rPr>
+        <w:t xml:space="preserve">#CEP </w:t>
       </w:r>
       <w:r>
         <w:rPr>
@@ -1375,6 +1391,7 @@
   <w:style w:type="character" w:default="1" w:styleId="Fontepargpadro">
     <w:name w:val="Default Paragraph Font"/>
     <w:uiPriority w:val="1"/>
+    <w:semiHidden/>
     <w:unhideWhenUsed/>
   </w:style>
   <w:style w:type="table" w:default="1" w:styleId="Tabelanormal">
